--- a/students/k3240/Reingeverts_Vadim/LR_4/БД - Лабораторная 4 - K3240 - Рейнгеверц В.А..docx
+++ b/students/k3240/Reingeverts_Vadim/LR_4/БД - Лабораторная 4 - K3240 - Рейнгеверц В.А..docx
@@ -568,12 +568,12 @@
           <wp:inline distB="114300" distT="114300" distL="114300" distR="114300">
             <wp:extent cx="5939480" cy="4978400"/>
             <wp:effectExtent b="0" l="0" r="0" t="0"/>
-            <wp:docPr id="19" name="image19.png"/>
+            <wp:docPr id="19" name="image3.png"/>
             <a:graphic>
               <a:graphicData uri="http://schemas.openxmlformats.org/drawingml/2006/picture">
                 <pic:pic>
                   <pic:nvPicPr>
-                    <pic:cNvPr id="0" name="image19.png"/>
+                    <pic:cNvPr id="0" name="image3.png"/>
                     <pic:cNvPicPr preferRelativeResize="0"/>
                   </pic:nvPicPr>
                   <pic:blipFill>
@@ -710,8 +710,11 @@
               <w:ind w:left="0" w:right="0" w:firstLine="0"/>
               <w:jc w:val="left"/>
               <w:rPr>
-                <w:sz w:val="22"/>
-                <w:szCs w:val="22"/>
+                <w:rFonts w:ascii="Consolas" w:cs="Consolas" w:eastAsia="Consolas" w:hAnsi="Consolas"/>
+                <w:color w:val="ffffff"/>
+                <w:sz w:val="22"/>
+                <w:szCs w:val="22"/>
+                <w:shd w:fill="333333" w:val="clear"/>
               </w:rPr>
             </w:pPr>
             <w:r>
@@ -737,7 +740,41 @@
               <w:t xml:space="preserve"> </w:t>
               <w:br w:type="textWrapping"/>
               <w:tab/>
-              <w:t xml:space="preserve">PROJECT.prj_id, PROJECT.name </w:t>
+              <w:t xml:space="preserve">PROJECT.prj_id, </w:t>
+            </w:r>
+          </w:p>
+          <w:p>
+            <w:pPr>
+              <w:keepNext w:val="0"/>
+              <w:keepLines w:val="0"/>
+              <w:widowControl w:val="0"/>
+              <w:pBdr>
+                <w:top w:space="0" w:sz="0" w:val="nil"/>
+                <w:left w:space="0" w:sz="0" w:val="nil"/>
+                <w:bottom w:space="0" w:sz="0" w:val="nil"/>
+                <w:right w:space="0" w:sz="0" w:val="nil"/>
+                <w:between w:space="0" w:sz="0" w:val="nil"/>
+              </w:pBdr>
+              <w:shd w:fill="auto" w:val="clear"/>
+              <w:spacing w:after="0" w:before="0" w:line="276" w:lineRule="auto"/>
+              <w:ind w:left="0" w:right="0" w:firstLine="0"/>
+              <w:jc w:val="left"/>
+              <w:rPr>
+                <w:sz w:val="22"/>
+                <w:szCs w:val="22"/>
+              </w:rPr>
+            </w:pPr>
+            <w:r>
+              <w:rPr>
+                <w:rFonts w:ascii="Consolas" w:cs="Consolas" w:eastAsia="Consolas" w:hAnsi="Consolas"/>
+                <w:color w:val="ffffff"/>
+                <w:sz w:val="22"/>
+                <w:szCs w:val="22"/>
+                <w:shd w:fill="333333" w:val="clear"/>
+                <w:rtl w:val="0"/>
+              </w:rPr>
+              <w:tab/>
+              <w:t xml:space="preserve">PROJECT.name </w:t>
             </w:r>
             <w:r>
               <w:rPr>
@@ -1400,12 +1437,12 @@
           <wp:inline distB="114300" distT="114300" distL="114300" distR="114300">
             <wp:extent cx="5939480" cy="1104900"/>
             <wp:effectExtent b="0" l="0" r="0" t="0"/>
-            <wp:docPr id="4" name="image4.png"/>
+            <wp:docPr id="4" name="image5.png"/>
             <a:graphic>
               <a:graphicData uri="http://schemas.openxmlformats.org/drawingml/2006/picture">
                 <pic:pic>
                   <pic:nvPicPr>
-                    <pic:cNvPr id="0" name="image4.png"/>
+                    <pic:cNvPr id="0" name="image5.png"/>
                     <pic:cNvPicPr preferRelativeResize="0"/>
                   </pic:nvPicPr>
                   <pic:blipFill>
@@ -1704,12 +1741,12 @@
           <wp:inline distB="114300" distT="114300" distL="114300" distR="114300">
             <wp:extent cx="5939480" cy="1181100"/>
             <wp:effectExtent b="0" l="0" r="0" t="0"/>
-            <wp:docPr id="16" name="image15.png"/>
+            <wp:docPr id="15" name="image17.png"/>
             <a:graphic>
               <a:graphicData uri="http://schemas.openxmlformats.org/drawingml/2006/picture">
                 <pic:pic>
                   <pic:nvPicPr>
-                    <pic:cNvPr id="0" name="image15.png"/>
+                    <pic:cNvPr id="0" name="image17.png"/>
                     <pic:cNvPicPr preferRelativeResize="0"/>
                   </pic:nvPicPr>
                   <pic:blipFill>
@@ -1747,12 +1784,12 @@
           <wp:inline distB="114300" distT="114300" distL="114300" distR="114300">
             <wp:extent cx="5939480" cy="647700"/>
             <wp:effectExtent b="0" l="0" r="0" t="0"/>
-            <wp:docPr id="6" name="image6.png"/>
+            <wp:docPr id="6" name="image18.png"/>
             <a:graphic>
               <a:graphicData uri="http://schemas.openxmlformats.org/drawingml/2006/picture">
                 <pic:pic>
                   <pic:nvPicPr>
-                    <pic:cNvPr id="0" name="image6.png"/>
+                    <pic:cNvPr id="0" name="image18.png"/>
                     <pic:cNvPicPr preferRelativeResize="0"/>
                   </pic:nvPicPr>
                   <pic:blipFill>
@@ -1866,17 +1903,12 @@
               <w:spacing w:after="0" w:before="0" w:line="276" w:lineRule="auto"/>
               <w:ind w:left="0" w:right="0" w:firstLine="0"/>
               <w:jc w:val="left"/>
-              <w:rPr>
-                <w:sz w:val="22"/>
-                <w:szCs w:val="22"/>
-              </w:rPr>
+              <w:rPr/>
             </w:pPr>
             <w:r>
               <w:rPr>
                 <w:rFonts w:ascii="Consolas" w:cs="Consolas" w:eastAsia="Consolas" w:hAnsi="Consolas"/>
                 <w:color w:val="fcc28c"/>
-                <w:sz w:val="22"/>
-                <w:szCs w:val="22"/>
                 <w:shd w:fill="333333" w:val="clear"/>
                 <w:rtl w:val="0"/>
               </w:rPr>
@@ -1886,8 +1918,6 @@
               <w:rPr>
                 <w:rFonts w:ascii="Consolas" w:cs="Consolas" w:eastAsia="Consolas" w:hAnsi="Consolas"/>
                 <w:color w:val="ffffff"/>
-                <w:sz w:val="22"/>
-                <w:szCs w:val="22"/>
                 <w:shd w:fill="333333" w:val="clear"/>
                 <w:rtl w:val="0"/>
               </w:rPr>
@@ -1898,8 +1928,6 @@
               <w:rPr>
                 <w:rFonts w:ascii="Consolas" w:cs="Consolas" w:eastAsia="Consolas" w:hAnsi="Consolas"/>
                 <w:color w:val="fcc28c"/>
-                <w:sz w:val="22"/>
-                <w:szCs w:val="22"/>
                 <w:shd w:fill="333333" w:val="clear"/>
                 <w:rtl w:val="0"/>
               </w:rPr>
@@ -1909,8 +1937,6 @@
               <w:rPr>
                 <w:rFonts w:ascii="Consolas" w:cs="Consolas" w:eastAsia="Consolas" w:hAnsi="Consolas"/>
                 <w:color w:val="ffffff"/>
-                <w:sz w:val="22"/>
-                <w:szCs w:val="22"/>
                 <w:shd w:fill="333333" w:val="clear"/>
                 <w:rtl w:val="0"/>
               </w:rPr>
@@ -1921,19 +1947,72 @@
               <w:rPr>
                 <w:rFonts w:ascii="Consolas" w:cs="Consolas" w:eastAsia="Consolas" w:hAnsi="Consolas"/>
                 <w:color w:val="fcc28c"/>
-                <w:sz w:val="22"/>
-                <w:szCs w:val="22"/>
-                <w:shd w:fill="333333" w:val="clear"/>
-                <w:rtl w:val="0"/>
-              </w:rPr>
-              <w:t xml:space="preserve">INNER</w:t>
-            </w:r>
-            <w:r>
-              <w:rPr>
-                <w:rFonts w:ascii="Consolas" w:cs="Consolas" w:eastAsia="Consolas" w:hAnsi="Consolas"/>
-                <w:color w:val="ffffff"/>
-                <w:sz w:val="22"/>
-                <w:szCs w:val="22"/>
+                <w:shd w:fill="333333" w:val="clear"/>
+                <w:rtl w:val="0"/>
+              </w:rPr>
+              <w:t xml:space="preserve">JOIN</w:t>
+            </w:r>
+            <w:r>
+              <w:rPr>
+                <w:rFonts w:ascii="Consolas" w:cs="Consolas" w:eastAsia="Consolas" w:hAnsi="Consolas"/>
+                <w:color w:val="ffffff"/>
+                <w:shd w:fill="333333" w:val="clear"/>
+                <w:rtl w:val="0"/>
+              </w:rPr>
+              <w:t xml:space="preserve"> todo_v1.position POS </w:t>
+            </w:r>
+            <w:r>
+              <w:rPr>
+                <w:rFonts w:ascii="Consolas" w:cs="Consolas" w:eastAsia="Consolas" w:hAnsi="Consolas"/>
+                <w:color w:val="fcc28c"/>
+                <w:shd w:fill="333333" w:val="clear"/>
+                <w:rtl w:val="0"/>
+              </w:rPr>
+              <w:t xml:space="preserve">ON</w:t>
+            </w:r>
+            <w:r>
+              <w:rPr>
+                <w:rFonts w:ascii="Consolas" w:cs="Consolas" w:eastAsia="Consolas" w:hAnsi="Consolas"/>
+                <w:color w:val="ffffff"/>
+                <w:shd w:fill="333333" w:val="clear"/>
+                <w:rtl w:val="0"/>
+              </w:rPr>
+              <w:t xml:space="preserve"> EMP.pos_id = POS.pos_id</w:t>
+              <w:br w:type="textWrapping"/>
+            </w:r>
+            <w:r>
+              <w:rPr>
+                <w:rFonts w:ascii="Consolas" w:cs="Consolas" w:eastAsia="Consolas" w:hAnsi="Consolas"/>
+                <w:color w:val="fcc28c"/>
+                <w:shd w:fill="333333" w:val="clear"/>
+                <w:rtl w:val="0"/>
+              </w:rPr>
+              <w:t xml:space="preserve">WHERE</w:t>
+            </w:r>
+            <w:r>
+              <w:rPr>
+                <w:rFonts w:ascii="Consolas" w:cs="Consolas" w:eastAsia="Consolas" w:hAnsi="Consolas"/>
+                <w:color w:val="ffffff"/>
+                <w:shd w:fill="333333" w:val="clear"/>
+                <w:rtl w:val="0"/>
+              </w:rPr>
+              <w:t xml:space="preserve"> POS.salary &gt; (</w:t>
+              <w:br w:type="textWrapping"/>
+              <w:tab/>
+            </w:r>
+            <w:r>
+              <w:rPr>
+                <w:rFonts w:ascii="Consolas" w:cs="Consolas" w:eastAsia="Consolas" w:hAnsi="Consolas"/>
+                <w:color w:val="fcc28c"/>
+                <w:shd w:fill="333333" w:val="clear"/>
+                <w:rtl w:val="0"/>
+              </w:rPr>
+              <w:t xml:space="preserve">SELECT</w:t>
+            </w:r>
+            <w:r>
+              <w:rPr>
+                <w:rFonts w:ascii="Consolas" w:cs="Consolas" w:eastAsia="Consolas" w:hAnsi="Consolas"/>
+                <w:color w:val="ffffff"/>
                 <w:shd w:fill="333333" w:val="clear"/>
                 <w:rtl w:val="0"/>
               </w:rPr>
@@ -1943,8 +2022,46 @@
               <w:rPr>
                 <w:rFonts w:ascii="Consolas" w:cs="Consolas" w:eastAsia="Consolas" w:hAnsi="Consolas"/>
                 <w:color w:val="fcc28c"/>
-                <w:sz w:val="22"/>
-                <w:szCs w:val="22"/>
+                <w:shd w:fill="333333" w:val="clear"/>
+                <w:rtl w:val="0"/>
+              </w:rPr>
+              <w:t xml:space="preserve">AVG</w:t>
+            </w:r>
+            <w:r>
+              <w:rPr>
+                <w:rFonts w:ascii="Consolas" w:cs="Consolas" w:eastAsia="Consolas" w:hAnsi="Consolas"/>
+                <w:color w:val="ffffff"/>
+                <w:shd w:fill="333333" w:val="clear"/>
+                <w:rtl w:val="0"/>
+              </w:rPr>
+              <w:t xml:space="preserve">(salary) </w:t>
+              <w:br w:type="textWrapping"/>
+              <w:tab/>
+            </w:r>
+            <w:r>
+              <w:rPr>
+                <w:rFonts w:ascii="Consolas" w:cs="Consolas" w:eastAsia="Consolas" w:hAnsi="Consolas"/>
+                <w:color w:val="fcc28c"/>
+                <w:shd w:fill="333333" w:val="clear"/>
+                <w:rtl w:val="0"/>
+              </w:rPr>
+              <w:t xml:space="preserve">FROM</w:t>
+            </w:r>
+            <w:r>
+              <w:rPr>
+                <w:rFonts w:ascii="Consolas" w:cs="Consolas" w:eastAsia="Consolas" w:hAnsi="Consolas"/>
+                <w:color w:val="ffffff"/>
+                <w:shd w:fill="333333" w:val="clear"/>
+                <w:rtl w:val="0"/>
+              </w:rPr>
+              <w:t xml:space="preserve"> todo_v1.position POS</w:t>
+              <w:br w:type="textWrapping"/>
+              <w:tab/>
+            </w:r>
+            <w:r>
+              <w:rPr>
+                <w:rFonts w:ascii="Consolas" w:cs="Consolas" w:eastAsia="Consolas" w:hAnsi="Consolas"/>
+                <w:color w:val="fcc28c"/>
                 <w:shd w:fill="333333" w:val="clear"/>
                 <w:rtl w:val="0"/>
               </w:rPr>
@@ -1954,19 +2071,15 @@
               <w:rPr>
                 <w:rFonts w:ascii="Consolas" w:cs="Consolas" w:eastAsia="Consolas" w:hAnsi="Consolas"/>
                 <w:color w:val="ffffff"/>
-                <w:sz w:val="22"/>
-                <w:szCs w:val="22"/>
-                <w:shd w:fill="333333" w:val="clear"/>
-                <w:rtl w:val="0"/>
-              </w:rPr>
-              <w:t xml:space="preserve"> todo_v1.position POS </w:t>
-            </w:r>
-            <w:r>
-              <w:rPr>
-                <w:rFonts w:ascii="Consolas" w:cs="Consolas" w:eastAsia="Consolas" w:hAnsi="Consolas"/>
-                <w:color w:val="fcc28c"/>
-                <w:sz w:val="22"/>
-                <w:szCs w:val="22"/>
+                <w:shd w:fill="333333" w:val="clear"/>
+                <w:rtl w:val="0"/>
+              </w:rPr>
+              <w:t xml:space="preserve"> todo_v1.emploee EMP_1 </w:t>
+            </w:r>
+            <w:r>
+              <w:rPr>
+                <w:rFonts w:ascii="Consolas" w:cs="Consolas" w:eastAsia="Consolas" w:hAnsi="Consolas"/>
+                <w:color w:val="fcc28c"/>
                 <w:shd w:fill="333333" w:val="clear"/>
                 <w:rtl w:val="0"/>
               </w:rPr>
@@ -1976,20 +2089,17 @@
               <w:rPr>
                 <w:rFonts w:ascii="Consolas" w:cs="Consolas" w:eastAsia="Consolas" w:hAnsi="Consolas"/>
                 <w:color w:val="ffffff"/>
-                <w:sz w:val="22"/>
-                <w:szCs w:val="22"/>
-                <w:shd w:fill="333333" w:val="clear"/>
-                <w:rtl w:val="0"/>
-              </w:rPr>
-              <w:t xml:space="preserve"> EMP.pos_id = POS.pos_id</w:t>
-              <w:br w:type="textWrapping"/>
-            </w:r>
-            <w:r>
-              <w:rPr>
-                <w:rFonts w:ascii="Consolas" w:cs="Consolas" w:eastAsia="Consolas" w:hAnsi="Consolas"/>
-                <w:color w:val="fcc28c"/>
-                <w:sz w:val="22"/>
-                <w:szCs w:val="22"/>
+                <w:shd w:fill="333333" w:val="clear"/>
+                <w:rtl w:val="0"/>
+              </w:rPr>
+              <w:t xml:space="preserve"> EMP_1.pos_id = POS.pos_id </w:t>
+              <w:br w:type="textWrapping"/>
+              <w:tab/>
+            </w:r>
+            <w:r>
+              <w:rPr>
+                <w:rFonts w:ascii="Consolas" w:cs="Consolas" w:eastAsia="Consolas" w:hAnsi="Consolas"/>
+                <w:color w:val="fcc28c"/>
                 <w:shd w:fill="333333" w:val="clear"/>
                 <w:rtl w:val="0"/>
               </w:rPr>
@@ -1999,78 +2109,12 @@
               <w:rPr>
                 <w:rFonts w:ascii="Consolas" w:cs="Consolas" w:eastAsia="Consolas" w:hAnsi="Consolas"/>
                 <w:color w:val="ffffff"/>
-                <w:sz w:val="22"/>
-                <w:szCs w:val="22"/>
-                <w:shd w:fill="333333" w:val="clear"/>
-                <w:rtl w:val="0"/>
-              </w:rPr>
-              <w:t xml:space="preserve"> POS.salary &gt; (</w:t>
-            </w:r>
-            <w:r>
-              <w:rPr>
-                <w:rFonts w:ascii="Consolas" w:cs="Consolas" w:eastAsia="Consolas" w:hAnsi="Consolas"/>
-                <w:color w:val="fcc28c"/>
-                <w:sz w:val="22"/>
-                <w:szCs w:val="22"/>
-                <w:shd w:fill="333333" w:val="clear"/>
-                <w:rtl w:val="0"/>
-              </w:rPr>
-              <w:t xml:space="preserve">SELECT</w:t>
-            </w:r>
-            <w:r>
-              <w:rPr>
-                <w:rFonts w:ascii="Consolas" w:cs="Consolas" w:eastAsia="Consolas" w:hAnsi="Consolas"/>
-                <w:color w:val="ffffff"/>
-                <w:sz w:val="22"/>
-                <w:szCs w:val="22"/>
-                <w:shd w:fill="333333" w:val="clear"/>
-                <w:rtl w:val="0"/>
-              </w:rPr>
-              <w:t xml:space="preserve"> </w:t>
-            </w:r>
-            <w:r>
-              <w:rPr>
-                <w:rFonts w:ascii="Consolas" w:cs="Consolas" w:eastAsia="Consolas" w:hAnsi="Consolas"/>
-                <w:color w:val="fcc28c"/>
-                <w:sz w:val="22"/>
-                <w:szCs w:val="22"/>
-                <w:shd w:fill="333333" w:val="clear"/>
-                <w:rtl w:val="0"/>
-              </w:rPr>
-              <w:t xml:space="preserve">AVG</w:t>
-            </w:r>
-            <w:r>
-              <w:rPr>
-                <w:rFonts w:ascii="Consolas" w:cs="Consolas" w:eastAsia="Consolas" w:hAnsi="Consolas"/>
-                <w:color w:val="ffffff"/>
-                <w:sz w:val="22"/>
-                <w:szCs w:val="22"/>
-                <w:shd w:fill="333333" w:val="clear"/>
-                <w:rtl w:val="0"/>
-              </w:rPr>
-              <w:t xml:space="preserve">(salary) </w:t>
-            </w:r>
-            <w:r>
-              <w:rPr>
-                <w:rFonts w:ascii="Consolas" w:cs="Consolas" w:eastAsia="Consolas" w:hAnsi="Consolas"/>
-                <w:color w:val="fcc28c"/>
-                <w:sz w:val="22"/>
-                <w:szCs w:val="22"/>
-                <w:shd w:fill="333333" w:val="clear"/>
-                <w:rtl w:val="0"/>
-              </w:rPr>
-              <w:t xml:space="preserve">FROM</w:t>
-            </w:r>
-            <w:r>
-              <w:rPr>
-                <w:rFonts w:ascii="Consolas" w:cs="Consolas" w:eastAsia="Consolas" w:hAnsi="Consolas"/>
-                <w:color w:val="ffffff"/>
-                <w:sz w:val="22"/>
-                <w:szCs w:val="22"/>
-                <w:shd w:fill="333333" w:val="clear"/>
-                <w:rtl w:val="0"/>
-              </w:rPr>
-              <w:t xml:space="preserve"> todo_v1.position POS);</w:t>
+                <w:shd w:fill="333333" w:val="clear"/>
+                <w:rtl w:val="0"/>
+              </w:rPr>
+              <w:t xml:space="preserve"> EMP_1.dep_id = EMP.dep_id</w:t>
+              <w:br w:type="textWrapping"/>
+              <w:t xml:space="preserve">)</w:t>
             </w:r>
             <w:r>
               <w:rPr>
@@ -2109,6 +2153,21 @@
         <w:rPr>
           <w:rtl w:val="0"/>
         </w:rPr>
+      </w:r>
+    </w:p>
+    <w:p>
+      <w:pPr>
+        <w:keepNext w:val="1"/>
+        <w:keepLines w:val="1"/>
+        <w:spacing w:after="240" w:lineRule="auto"/>
+        <w:ind w:left="0" w:firstLine="0"/>
+        <w:jc w:val="left"/>
+        <w:rPr/>
+      </w:pPr>
+      <w:r>
+        <w:rPr>
+          <w:rtl w:val="0"/>
+        </w:rPr>
         <w:t xml:space="preserve">До:</w:t>
         <w:br w:type="textWrapping"/>
       </w:r>
@@ -2118,12 +2177,12 @@
           <wp:inline distB="114300" distT="114300" distL="114300" distR="114300">
             <wp:extent cx="5939480" cy="1485900"/>
             <wp:effectExtent b="0" l="0" r="0" t="0"/>
-            <wp:docPr id="11" name="image10.png"/>
+            <wp:docPr id="10" name="image15.png"/>
             <a:graphic>
               <a:graphicData uri="http://schemas.openxmlformats.org/drawingml/2006/picture">
                 <pic:pic>
                   <pic:nvPicPr>
-                    <pic:cNvPr id="0" name="image10.png"/>
+                    <pic:cNvPr id="0" name="image15.png"/>
                     <pic:cNvPicPr preferRelativeResize="0"/>
                   </pic:nvPicPr>
                   <pic:blipFill>
@@ -2168,14 +2227,14 @@
         <w:rPr/>
         <w:drawing>
           <wp:inline distB="114300" distT="114300" distL="114300" distR="114300">
-            <wp:extent cx="5939480" cy="457200"/>
+            <wp:extent cx="5939480" cy="622300"/>
             <wp:effectExtent b="0" l="0" r="0" t="0"/>
-            <wp:docPr id="7" name="image21.png"/>
+            <wp:docPr id="18" name="image16.png"/>
             <a:graphic>
               <a:graphicData uri="http://schemas.openxmlformats.org/drawingml/2006/picture">
                 <pic:pic>
                   <pic:nvPicPr>
-                    <pic:cNvPr id="0" name="image21.png"/>
+                    <pic:cNvPr id="0" name="image16.png"/>
                     <pic:cNvPicPr preferRelativeResize="0"/>
                   </pic:nvPicPr>
                   <pic:blipFill>
@@ -2188,7 +2247,7 @@
                   <pic:spPr>
                     <a:xfrm>
                       <a:off x="0" y="0"/>
-                      <a:ext cx="5939480" cy="457200"/>
+                      <a:ext cx="5939480" cy="622300"/>
                     </a:xfrm>
                     <a:prstGeom prst="rect"/>
                     <a:ln/>
@@ -2199,6 +2258,21 @@
           </wp:inline>
         </w:drawing>
       </w:r>
+      <w:r>
+        <w:rPr>
+          <w:rtl w:val="0"/>
+        </w:rPr>
+      </w:r>
+    </w:p>
+    <w:p>
+      <w:pPr>
+        <w:keepNext w:val="1"/>
+        <w:keepLines w:val="1"/>
+        <w:spacing w:after="240" w:lineRule="auto"/>
+        <w:ind w:left="0" w:firstLine="0"/>
+        <w:jc w:val="left"/>
+        <w:rPr/>
+      </w:pPr>
       <w:r>
         <w:br w:type="page"/>
       </w:r>
@@ -2922,12 +2996,12 @@
           <wp:inline distB="114300" distT="114300" distL="114300" distR="114300">
             <wp:extent cx="5939480" cy="1003300"/>
             <wp:effectExtent b="0" l="0" r="0" t="0"/>
-            <wp:docPr id="8" name="image8.png"/>
+            <wp:docPr id="7" name="image9.png"/>
             <a:graphic>
               <a:graphicData uri="http://schemas.openxmlformats.org/drawingml/2006/picture">
                 <pic:pic>
                   <pic:nvPicPr>
-                    <pic:cNvPr id="0" name="image8.png"/>
+                    <pic:cNvPr id="0" name="image9.png"/>
                     <pic:cNvPicPr preferRelativeResize="0"/>
                   </pic:nvPicPr>
                   <pic:blipFill>
@@ -2972,12 +3046,12 @@
           <wp:inline distB="114300" distT="114300" distL="114300" distR="114300">
             <wp:extent cx="5524500" cy="1276350"/>
             <wp:effectExtent b="0" l="0" r="0" t="0"/>
-            <wp:docPr id="20" name="image18.png"/>
+            <wp:docPr id="20" name="image10.png"/>
             <a:graphic>
               <a:graphicData uri="http://schemas.openxmlformats.org/drawingml/2006/picture">
                 <pic:pic>
                   <pic:nvPicPr>
-                    <pic:cNvPr id="0" name="image18.png"/>
+                    <pic:cNvPr id="0" name="image10.png"/>
                     <pic:cNvPicPr preferRelativeResize="0"/>
                   </pic:nvPicPr>
                   <pic:blipFill>
@@ -3053,12 +3127,12 @@
           <wp:inline distB="114300" distT="114300" distL="114300" distR="114300">
             <wp:extent cx="5534025" cy="933450"/>
             <wp:effectExtent b="0" l="0" r="0" t="0"/>
-            <wp:docPr id="14" name="image13.png"/>
+            <wp:docPr id="13" name="image12.png"/>
             <a:graphic>
               <a:graphicData uri="http://schemas.openxmlformats.org/drawingml/2006/picture">
                 <pic:pic>
                   <pic:nvPicPr>
-                    <pic:cNvPr id="0" name="image13.png"/>
+                    <pic:cNvPr id="0" name="image12.png"/>
                     <pic:cNvPicPr preferRelativeResize="0"/>
                   </pic:nvPicPr>
                   <pic:blipFill>
@@ -3707,12 +3781,12 @@
           <wp:inline distB="114300" distT="114300" distL="114300" distR="114300">
             <wp:extent cx="5939480" cy="1511300"/>
             <wp:effectExtent b="0" l="0" r="0" t="0"/>
-            <wp:docPr id="5" name="image5.png"/>
+            <wp:docPr id="5" name="image13.png"/>
             <a:graphic>
               <a:graphicData uri="http://schemas.openxmlformats.org/drawingml/2006/picture">
                 <pic:pic>
                   <pic:nvPicPr>
-                    <pic:cNvPr id="0" name="image5.png"/>
+                    <pic:cNvPr id="0" name="image13.png"/>
                     <pic:cNvPicPr preferRelativeResize="0"/>
                   </pic:nvPicPr>
                   <pic:blipFill>
@@ -5110,12 +5184,12 @@
           <wp:inline distB="114300" distT="114300" distL="114300" distR="114300">
             <wp:extent cx="5939480" cy="1104900"/>
             <wp:effectExtent b="0" l="0" r="0" t="0"/>
-            <wp:docPr id="9" name="image7.png"/>
+            <wp:docPr id="8" name="image4.png"/>
             <a:graphic>
               <a:graphicData uri="http://schemas.openxmlformats.org/drawingml/2006/picture">
                 <pic:pic>
                   <pic:nvPicPr>
-                    <pic:cNvPr id="0" name="image7.png"/>
+                    <pic:cNvPr id="0" name="image4.png"/>
                     <pic:cNvPicPr preferRelativeResize="0"/>
                   </pic:nvPicPr>
                   <pic:blipFill>
@@ -6708,12 +6782,12 @@
           <wp:inline distB="114300" distT="114300" distL="114300" distR="114300">
             <wp:extent cx="5939480" cy="1727200"/>
             <wp:effectExtent b="0" l="0" r="0" t="0"/>
-            <wp:docPr id="17" name="image16.png"/>
+            <wp:docPr id="16" name="image20.png"/>
             <a:graphic>
               <a:graphicData uri="http://schemas.openxmlformats.org/drawingml/2006/picture">
                 <pic:pic>
                   <pic:nvPicPr>
-                    <pic:cNvPr id="0" name="image16.png"/>
+                    <pic:cNvPr id="0" name="image20.png"/>
                     <pic:cNvPicPr preferRelativeResize="0"/>
                   </pic:nvPicPr>
                   <pic:blipFill>
@@ -7738,12 +7812,12 @@
           <wp:inline distB="114300" distT="114300" distL="114300" distR="114300">
             <wp:extent cx="5939480" cy="1663700"/>
             <wp:effectExtent b="0" l="0" r="0" t="0"/>
-            <wp:docPr id="15" name="image14.png"/>
+            <wp:docPr id="14" name="image6.png"/>
             <a:graphic>
               <a:graphicData uri="http://schemas.openxmlformats.org/drawingml/2006/picture">
                 <pic:pic>
                   <pic:nvPicPr>
-                    <pic:cNvPr id="0" name="image14.png"/>
+                    <pic:cNvPr id="0" name="image6.png"/>
                     <pic:cNvPicPr preferRelativeResize="0"/>
                   </pic:nvPicPr>
                   <pic:blipFill>
@@ -8666,12 +8740,12 @@
           <wp:inline distB="114300" distT="114300" distL="114300" distR="114300">
             <wp:extent cx="5939480" cy="1930400"/>
             <wp:effectExtent b="0" l="0" r="0" t="0"/>
-            <wp:docPr id="21" name="image20.png"/>
+            <wp:docPr id="21" name="image21.png"/>
             <a:graphic>
               <a:graphicData uri="http://schemas.openxmlformats.org/drawingml/2006/picture">
                 <pic:pic>
                   <pic:nvPicPr>
-                    <pic:cNvPr id="0" name="image20.png"/>
+                    <pic:cNvPr id="0" name="image21.png"/>
                     <pic:cNvPicPr preferRelativeResize="0"/>
                   </pic:nvPicPr>
                   <pic:blipFill>
@@ -8723,12 +8797,12 @@
           <wp:inline distB="114300" distT="114300" distL="114300" distR="114300">
             <wp:extent cx="3658553" cy="1600617"/>
             <wp:effectExtent b="0" l="0" r="0" t="0"/>
-            <wp:docPr id="2" name="image3.png"/>
+            <wp:docPr id="2" name="image8.png"/>
             <a:graphic>
               <a:graphicData uri="http://schemas.openxmlformats.org/drawingml/2006/picture">
                 <pic:pic>
                   <pic:nvPicPr>
-                    <pic:cNvPr id="0" name="image3.png"/>
+                    <pic:cNvPr id="0" name="image8.png"/>
                     <pic:cNvPicPr preferRelativeResize="0"/>
                   </pic:nvPicPr>
                   <pic:blipFill>
@@ -8816,7 +8890,7 @@
         <w:rPr>
           <w:rtl w:val="0"/>
         </w:rPr>
-        <w:t xml:space="preserve">Запрос для быстрого добавления заданий в проект “Milk Project” использующий сроки и исполнителей из уже существующих заданий</w:t>
+        <w:t xml:space="preserve">Запрос для быстрого добавления заданий в проект “Milk Project”, использующий сроки и исполнителей из уже существующих заданий</w:t>
       </w:r>
     </w:p>
     <w:tbl>
@@ -9780,7 +9854,7 @@
           <wp:inline distB="114300" distT="114300" distL="114300" distR="114300">
             <wp:extent cx="5939480" cy="2413000"/>
             <wp:effectExtent b="0" l="0" r="0" t="0"/>
-            <wp:docPr id="12" name="image11.png"/>
+            <wp:docPr id="11" name="image11.png"/>
             <a:graphic>
               <a:graphicData uri="http://schemas.openxmlformats.org/drawingml/2006/picture">
                 <pic:pic>
@@ -10373,12 +10447,12 @@
           <wp:inline distB="114300" distT="114300" distL="114300" distR="114300">
             <wp:extent cx="5939480" cy="2552700"/>
             <wp:effectExtent b="0" l="0" r="0" t="0"/>
-            <wp:docPr id="10" name="image9.png"/>
+            <wp:docPr id="9" name="image7.png"/>
             <a:graphic>
               <a:graphicData uri="http://schemas.openxmlformats.org/drawingml/2006/picture">
                 <pic:pic>
                   <pic:nvPicPr>
-                    <pic:cNvPr id="0" name="image9.png"/>
+                    <pic:cNvPr id="0" name="image7.png"/>
                     <pic:cNvPicPr preferRelativeResize="0"/>
                   </pic:nvPicPr>
                   <pic:blipFill>
@@ -10443,12 +10517,12 @@
           <wp:inline distB="114300" distT="114300" distL="114300" distR="114300">
             <wp:extent cx="5939480" cy="2590800"/>
             <wp:effectExtent b="0" l="0" r="0" t="0"/>
-            <wp:docPr id="3" name="image2.png"/>
+            <wp:docPr id="3" name="image19.png"/>
             <a:graphic>
               <a:graphicData uri="http://schemas.openxmlformats.org/drawingml/2006/picture">
                 <pic:pic>
                   <pic:nvPicPr>
-                    <pic:cNvPr id="0" name="image2.png"/>
+                    <pic:cNvPr id="0" name="image19.png"/>
                     <pic:cNvPicPr preferRelativeResize="0"/>
                   </pic:nvPicPr>
                   <pic:blipFill>
@@ -10801,12 +10875,12 @@
           <wp:inline distB="114300" distT="114300" distL="114300" distR="114300">
             <wp:extent cx="5939480" cy="2755900"/>
             <wp:effectExtent b="0" l="0" r="0" t="0"/>
-            <wp:docPr id="18" name="image17.png"/>
+            <wp:docPr id="17" name="image2.png"/>
             <a:graphic>
               <a:graphicData uri="http://schemas.openxmlformats.org/drawingml/2006/picture">
                 <pic:pic>
                   <pic:nvPicPr>
-                    <pic:cNvPr id="0" name="image17.png"/>
+                    <pic:cNvPr id="0" name="image2.png"/>
                     <pic:cNvPicPr preferRelativeResize="0"/>
                   </pic:nvPicPr>
                   <pic:blipFill>
@@ -10867,12 +10941,12 @@
           <wp:inline distB="114300" distT="114300" distL="114300" distR="114300">
             <wp:extent cx="5939480" cy="1435100"/>
             <wp:effectExtent b="0" l="0" r="0" t="0"/>
-            <wp:docPr id="13" name="image12.png"/>
+            <wp:docPr id="12" name="image14.png"/>
             <a:graphic>
               <a:graphicData uri="http://schemas.openxmlformats.org/drawingml/2006/picture">
                 <pic:pic>
                   <pic:nvPicPr>
-                    <pic:cNvPr id="0" name="image12.png"/>
+                    <pic:cNvPr id="0" name="image14.png"/>
                     <pic:cNvPicPr preferRelativeResize="0"/>
                   </pic:nvPicPr>
                   <pic:blipFill>
